--- a/紅皿ver.0.1.5の使用説明書_220814a.docx
+++ b/紅皿ver.0.1.5の使用説明書_220814a.docx
@@ -162,13 +162,7 @@
         <w:rPr>
           <w:rFonts w:asciiTheme="minorEastAsia" w:hAnsiTheme="minorEastAsia" w:hint="eastAsia"/>
         </w:rPr>
-        <w:t>１</w:t>
-      </w:r>
-      <w:r>
-        <w:rPr>
-          <w:rFonts w:asciiTheme="minorEastAsia" w:hAnsiTheme="minorEastAsia" w:hint="eastAsia"/>
-        </w:rPr>
-        <w:t>4</w:t>
+        <w:t>２０</w:t>
       </w:r>
       <w:r>
         <w:rPr>
@@ -3532,10 +3526,10 @@
           <w:noProof/>
         </w:rPr>
         <w:drawing>
-          <wp:inline distT="0" distB="0" distL="0" distR="0" wp14:anchorId="7331F3AB" wp14:editId="6706C139">
+          <wp:inline distT="0" distB="0" distL="0" distR="0" wp14:anchorId="434674C1" wp14:editId="7EEC9AE4">
             <wp:extent cx="6120130" cy="3691890"/>
             <wp:effectExtent l="0" t="0" r="0" b="3810"/>
-            <wp:docPr id="7" name="図 7"/>
+            <wp:docPr id="4" name="図 4"/>
             <wp:cNvGraphicFramePr>
               <a:graphicFrameLocks xmlns:a="http://schemas.openxmlformats.org/drawingml/2006/main" noChangeAspect="1"/>
             </wp:cNvGraphicFramePr>
@@ -3543,7 +3537,7 @@
               <a:graphicData uri="http://schemas.openxmlformats.org/drawingml/2006/picture">
                 <pic:pic xmlns:pic="http://schemas.openxmlformats.org/drawingml/2006/picture">
                   <pic:nvPicPr>
-                    <pic:cNvPr id="7" name="図 7"/>
+                    <pic:cNvPr id="4" name="図 4"/>
                     <pic:cNvPicPr/>
                   </pic:nvPicPr>
                   <pic:blipFill>
@@ -3580,7 +3574,7 @@
         <w:wordWrap w:val="0"/>
         <w:overflowPunct w:val="0"/>
         <w:rPr>
-          <w:rFonts w:asciiTheme="minorEastAsia" w:hAnsiTheme="minorEastAsia"/>
+          <w:rFonts w:asciiTheme="minorEastAsia" w:hAnsiTheme="minorEastAsia" w:hint="eastAsia"/>
         </w:rPr>
       </w:pPr>
     </w:p>
@@ -4168,6 +4162,24 @@
           <w:rFonts w:asciiTheme="minorEastAsia" w:hAnsiTheme="minorEastAsia" w:hint="eastAsia"/>
         </w:rPr>
         <w:t>割合を満たしたならば同時打鍵となります。</w:t>
+      </w:r>
+      <w:r>
+        <w:rPr>
+          <w:rFonts w:asciiTheme="minorEastAsia" w:hAnsiTheme="minorEastAsia"/>
+        </w:rPr>
+        <w:t>7</w:t>
+      </w:r>
+      <w:r>
+        <w:rPr>
+          <w:rFonts w:asciiTheme="minorEastAsia" w:hAnsiTheme="minorEastAsia"/>
+        </w:rPr>
+        <w:t>0%</w:t>
+      </w:r>
+      <w:r>
+        <w:rPr>
+          <w:rFonts w:asciiTheme="minorEastAsia" w:hAnsiTheme="minorEastAsia" w:hint="eastAsia"/>
+        </w:rPr>
+        <w:t>を推奨します。</w:t>
       </w:r>
     </w:p>
     <w:p>
